--- a/taverna/products/uk.org.taverna.server/trunk/usage.docx
+++ b/taverna/products/uk.org.taverna.server/trunk/usage.docx
@@ -8,7 +8,21 @@
       </w:pPr>
       <w:bookmarkStart w:id="0" w:name="_Ref193766872"/>
       <w:r>
-        <w:t>Taverna 2.3 Server: Usage and API Guide</w:t>
+        <w:t xml:space="preserve">Taverna </w:t>
+      </w:r>
+      <w:r>
+        <w:t>2.4</w:t>
+      </w:r>
+      <w:r>
+        <w:t xml:space="preserve"> Server: </w:t>
+      </w:r>
+      <w:bookmarkStart w:id="1" w:name="_GoBack"/>
+      <w:r>
+        <w:t>Usa</w:t>
+      </w:r>
+      <w:bookmarkEnd w:id="1"/>
+      <w:r>
+        <w:t>ge and API Guide</w:t>
       </w:r>
       <w:bookmarkEnd w:id="0"/>
     </w:p>
@@ -23,7 +37,13 @@
         <w:t>a</w:t>
       </w:r>
       <w:r>
-        <w:t>verna 2.3 Platform, from the myGrid team at the University of Manchester.</w:t>
+        <w:t xml:space="preserve">verna </w:t>
+      </w:r>
+      <w:r>
+        <w:t>2.4</w:t>
+      </w:r>
+      <w:r>
+        <w:t xml:space="preserve"> Platform, from the myGrid team at the University of Manchester.</w:t>
       </w:r>
     </w:p>
     <w:p>
@@ -77,7 +97,13 @@
         <w:rPr>
           <w:b/>
         </w:rPr>
-        <w:t>Taverna 2.3</w:t>
+        <w:t xml:space="preserve">Taverna </w:t>
+      </w:r>
+      <w:r>
+        <w:rPr>
+          <w:b/>
+        </w:rPr>
+        <w:t>2.4</w:t>
       </w:r>
     </w:p>
     <w:p>
@@ -3446,8 +3472,6 @@
       <w:r>
         <w:t>24 hours</w:t>
       </w:r>
-      <w:bookmarkStart w:id="1" w:name="_GoBack"/>
-      <w:bookmarkEnd w:id="1"/>
       <w:r>
         <w:t xml:space="preserve"> after initial creation. To see when a parti</w:t>
       </w:r>
@@ -15971,7 +15995,31 @@
         <w:sz w:val="20"/>
         <w:szCs w:val="20"/>
       </w:rPr>
-      <w:t>Taverna 2.3 Server: Usage and API Guide</w:t>
+      <w:t xml:space="preserve">Taverna </w:t>
+    </w:r>
+    <w:r>
+      <w:rPr>
+        <w:rFonts w:asciiTheme="majorHAnsi" w:hAnsiTheme="majorHAnsi"/>
+        <w:b/>
+        <w:bCs/>
+        <w:i/>
+        <w:color w:val="1F497D" w:themeColor="text2"/>
+        <w:sz w:val="20"/>
+        <w:szCs w:val="20"/>
+      </w:rPr>
+      <w:t>2.4</w:t>
+    </w:r>
+    <w:r>
+      <w:rPr>
+        <w:rFonts w:asciiTheme="majorHAnsi" w:hAnsiTheme="majorHAnsi"/>
+        <w:b/>
+        <w:bCs/>
+        <w:i/>
+        <w:color w:val="1F497D" w:themeColor="text2"/>
+        <w:sz w:val="20"/>
+        <w:szCs w:val="20"/>
+      </w:rPr>
+      <w:t xml:space="preserve"> Server: Usage and API Guide</w:t>
     </w:r>
     <w:r>
       <w:rPr>
@@ -17627,6 +17675,7 @@
   <w:style w:type="character" w:default="1" w:styleId="DefaultParagraphFont">
     <w:name w:val="Default Paragraph Font"/>
     <w:uiPriority w:val="1"/>
+    <w:semiHidden/>
     <w:unhideWhenUsed/>
   </w:style>
   <w:style w:type="table" w:default="1" w:styleId="TableNormal">
@@ -18534,6 +18583,7 @@
   <w:style w:type="character" w:default="1" w:styleId="DefaultParagraphFont">
     <w:name w:val="Default Paragraph Font"/>
     <w:uiPriority w:val="1"/>
+    <w:semiHidden/>
     <w:unhideWhenUsed/>
   </w:style>
   <w:style w:type="table" w:default="1" w:styleId="TableNormal">
@@ -19508,7 +19558,7 @@
 </file>
 
 <file path=customXml/itemProps1.xml><?xml version="1.0" encoding="utf-8"?>
-<ds:datastoreItem xmlns:ds="http://schemas.openxmlformats.org/officeDocument/2006/customXml" ds:itemID="{8E902DAB-5202-1245-8A67-C06FED3527D3}">
+<ds:datastoreItem xmlns:ds="http://schemas.openxmlformats.org/officeDocument/2006/customXml" ds:itemID="{928E1F61-25B1-F844-99B9-EC06BC51294E}">
   <ds:schemaRefs>
     <ds:schemaRef ds:uri="http://schemas.openxmlformats.org/officeDocument/2006/bibliography"/>
   </ds:schemaRefs>

--- a/taverna/products/uk.org.taverna.server/trunk/usage.docx
+++ b/taverna/products/uk.org.taverna.server/trunk/usage.docx
@@ -14,24 +14,30 @@
         <w:t>2.4</w:t>
       </w:r>
       <w:r>
-        <w:t xml:space="preserve"> Server: </w:t>
+        <w:t>.1</w:t>
+      </w:r>
+      <w:r>
+        <w:t xml:space="preserve"> Server: Usage and API Guide</w:t>
+      </w:r>
+      <w:bookmarkEnd w:id="0"/>
+    </w:p>
+    <w:p>
+      <w:pPr>
+        <w:pStyle w:val="NormalParagraph"/>
+      </w:pPr>
+      <w:r>
+        <w:t xml:space="preserve">This document relates to the </w:t>
+      </w:r>
+      <w:r>
+        <w:t xml:space="preserve">second </w:t>
+      </w:r>
+      <w:r>
+        <w:t>release of Taverna Server t</w:t>
       </w:r>
       <w:bookmarkStart w:id="1" w:name="_GoBack"/>
-      <w:r>
-        <w:t>Usa</w:t>
-      </w:r>
       <w:bookmarkEnd w:id="1"/>
       <w:r>
-        <w:t>ge and API Guide</w:t>
-      </w:r>
-      <w:bookmarkEnd w:id="0"/>
-    </w:p>
-    <w:p>
-      <w:pPr>
-        <w:pStyle w:val="NormalParagraph"/>
-      </w:pPr>
-      <w:r>
-        <w:t>This document relates to the release of Taverna Server that is based on the T</w:t>
+        <w:t>hat is based on the T</w:t>
       </w:r>
       <w:r>
         <w:t>a</w:t>
@@ -370,6 +376,25 @@
           <w:b/>
         </w:rPr>
         <w:t>JMX-based Management API</w:t>
+      </w:r>
+    </w:p>
+    <w:p>
+      <w:pPr>
+        <w:pStyle w:val="NormalParagraph"/>
+      </w:pPr>
+      <w:r>
+        <w:t xml:space="preserve">There are only bug-fixes and exceptionally minor feature changes from Taverna Server 2.4 to 2.4.1. For a full list, see </w:t>
+      </w:r>
+      <w:hyperlink r:id="rId9" w:history="1">
+        <w:r>
+          <w:rPr>
+            <w:rStyle w:val="Hyperlink"/>
+          </w:rPr>
+          <w:t>the change-log in our issue database</w:t>
+        </w:r>
+      </w:hyperlink>
+      <w:r>
+        <w:t>.</w:t>
       </w:r>
     </w:p>
     <w:p>
@@ -15939,7 +15964,7 @@
       </w:pPr>
     </w:p>
     <w:sectPr>
-      <w:footerReference w:type="default" r:id="rId9"/>
+      <w:footerReference w:type="default" r:id="rId10"/>
       <w:pgSz w:w="11900" w:h="16840"/>
       <w:pgMar w:top="1440" w:right="1800" w:bottom="1440" w:left="1800" w:header="708" w:footer="708" w:gutter="0"/>
       <w:cols w:space="708"/>
@@ -16008,6 +16033,18 @@
         <w:szCs w:val="20"/>
       </w:rPr>
       <w:t>2.4</w:t>
+    </w:r>
+    <w:r>
+      <w:rPr>
+        <w:rFonts w:asciiTheme="majorHAnsi" w:hAnsiTheme="majorHAnsi"/>
+        <w:b/>
+        <w:bCs/>
+        <w:i/>
+        <w:color w:val="1F497D" w:themeColor="text2"/>
+        <w:sz w:val="20"/>
+        <w:szCs w:val="20"/>
+      </w:rPr>
+      <w:t>.1</w:t>
     </w:r>
     <w:r>
       <w:rPr>
@@ -19558,7 +19595,7 @@
 </file>
 
 <file path=customXml/itemProps1.xml><?xml version="1.0" encoding="utf-8"?>
-<ds:datastoreItem xmlns:ds="http://schemas.openxmlformats.org/officeDocument/2006/customXml" ds:itemID="{928E1F61-25B1-F844-99B9-EC06BC51294E}">
+<ds:datastoreItem xmlns:ds="http://schemas.openxmlformats.org/officeDocument/2006/customXml" ds:itemID="{B28910B3-0A1D-6748-BDB5-639D876630F3}">
   <ds:schemaRefs>
     <ds:schemaRef ds:uri="http://schemas.openxmlformats.org/officeDocument/2006/bibliography"/>
   </ds:schemaRefs>
